--- a/documentos/envia video.docx
+++ b/documentos/envia video.docx
@@ -40,7 +40,16 @@
           <w:sz w:val="22"/>
           <w:szCs w:val="22"/>
         </w:rPr>
-        <w:t xml:space="preserve"> envia mensagem.</w:t>
+        <w:t xml:space="preserve"> envia </w:t>
+      </w:r>
+      <w:r>
+        <w:rPr>
+          <w:bCs/>
+          <w:color w:val="000000"/>
+          <w:sz w:val="22"/>
+          <w:szCs w:val="22"/>
+        </w:rPr>
+        <w:t>vídeo.</w:t>
       </w:r>
     </w:p>
     <w:p>
@@ -94,43 +103,16 @@
           <w:sz w:val="22"/>
           <w:szCs w:val="22"/>
         </w:rPr>
-        <w:t>um ou mais usuários cone</w:t>
-      </w:r>
-      <w:r>
-        <w:rPr>
-          <w:bCs/>
-          <w:color w:val="000000"/>
-          <w:sz w:val="22"/>
-          <w:szCs w:val="22"/>
-        </w:rPr>
-        <w:t>ctados e livres para jogar e</w:t>
-      </w:r>
-      <w:r>
-        <w:rPr>
-          <w:bCs/>
-          <w:color w:val="000000"/>
-          <w:sz w:val="22"/>
-          <w:szCs w:val="22"/>
-        </w:rPr>
-        <w:t xml:space="preserve"> um destinatário </w:t>
-      </w:r>
-      <w:r>
-        <w:rPr>
-          <w:bCs/>
-          <w:color w:val="000000"/>
-          <w:sz w:val="22"/>
-          <w:szCs w:val="22"/>
-        </w:rPr>
-        <w:t xml:space="preserve">da mensagem estar </w:t>
-      </w:r>
-      <w:r>
-        <w:rPr>
-          <w:bCs/>
-          <w:color w:val="000000"/>
-          <w:sz w:val="22"/>
-          <w:szCs w:val="22"/>
-        </w:rPr>
-        <w:t>selecionado.</w:t>
+        <w:t xml:space="preserve">um </w:t>
+      </w:r>
+      <w:r>
+        <w:rPr>
+          <w:bCs/>
+          <w:color w:val="000000"/>
+          <w:sz w:val="22"/>
+          <w:szCs w:val="22"/>
+        </w:rPr>
+        <w:t>iniciado um jogo com um oponente humano.</w:t>
       </w:r>
     </w:p>
     <w:p>
@@ -173,61 +155,7 @@
           <w:sz w:val="22"/>
           <w:szCs w:val="22"/>
         </w:rPr>
-        <w:t>O</w:t>
-      </w:r>
-      <w:r>
-        <w:rPr>
-          <w:bCs/>
-          <w:color w:val="000000"/>
-          <w:sz w:val="22"/>
-          <w:szCs w:val="22"/>
-        </w:rPr>
-        <w:t>s usuários</w:t>
-      </w:r>
-      <w:r>
-        <w:rPr>
-          <w:bCs/>
-          <w:color w:val="000000"/>
-          <w:sz w:val="22"/>
-          <w:szCs w:val="22"/>
-        </w:rPr>
-        <w:t xml:space="preserve"> remetente e </w:t>
-      </w:r>
-      <w:r>
-        <w:rPr>
-          <w:bCs/>
-          <w:color w:val="000000"/>
-          <w:sz w:val="22"/>
-          <w:szCs w:val="22"/>
-        </w:rPr>
-        <w:t>destinatário(s)</w:t>
-      </w:r>
-      <w:r>
-        <w:rPr>
-          <w:bCs/>
-          <w:color w:val="000000"/>
-          <w:sz w:val="22"/>
-          <w:szCs w:val="22"/>
-        </w:rPr>
-        <w:t xml:space="preserve"> recebe</w:t>
-      </w:r>
-      <w:r>
-        <w:rPr>
-          <w:bCs/>
-          <w:color w:val="000000"/>
-          <w:sz w:val="22"/>
-          <w:szCs w:val="22"/>
-        </w:rPr>
-        <w:t>m</w:t>
-      </w:r>
-      <w:r>
-        <w:rPr>
-          <w:bCs/>
-          <w:color w:val="000000"/>
-          <w:sz w:val="22"/>
-          <w:szCs w:val="22"/>
-        </w:rPr>
-        <w:t xml:space="preserve"> a mensagem enviada</w:t>
+        <w:t>O oponente recebe os dados da webcam do jogador</w:t>
       </w:r>
       <w:r>
         <w:rPr>
@@ -453,43 +381,7 @@
                 <w:sz w:val="22"/>
                 <w:szCs w:val="22"/>
               </w:rPr>
-              <w:t>E</w:t>
-            </w:r>
-            <w:r>
-              <w:rPr>
-                <w:bCs/>
-                <w:color w:val="000000"/>
-                <w:sz w:val="22"/>
-                <w:szCs w:val="22"/>
-              </w:rPr>
-              <w:t xml:space="preserve">screve mensagem no campo de texto e pressiona </w:t>
-            </w:r>
-            <w:r>
-              <w:rPr>
-                <w:bCs/>
-                <w:color w:val="000000"/>
-                <w:sz w:val="22"/>
-                <w:szCs w:val="22"/>
-              </w:rPr>
-              <w:t>o botão</w:t>
-            </w:r>
-            <w:r>
-              <w:rPr>
-                <w:bCs/>
-                <w:color w:val="000000"/>
-                <w:sz w:val="22"/>
-                <w:szCs w:val="22"/>
-              </w:rPr>
-              <w:t xml:space="preserve"> </w:t>
-            </w:r>
-            <w:r>
-              <w:rPr>
-                <w:bCs/>
-                <w:color w:val="000000"/>
-                <w:sz w:val="22"/>
-                <w:szCs w:val="22"/>
-              </w:rPr>
-              <w:t>“Enviar”.</w:t>
+              <w:t>Clica no botão de enviar WebCam.</w:t>
             </w:r>
           </w:p>
         </w:tc>
@@ -576,17 +468,70 @@
                 <w:sz w:val="22"/>
                 <w:szCs w:val="22"/>
               </w:rPr>
-              <w:t xml:space="preserve">Repassa </w:t>
+              <w:t>Inicia a WebCam do jogador.</w:t>
             </w:r>
+          </w:p>
+        </w:tc>
+      </w:tr>
+      <w:tr>
+        <w:tc>
+          <w:tcPr>
+            <w:tcW w:w="675" w:type="dxa"/>
+          </w:tcPr>
+          <w:p>
+            <w:pPr>
+              <w:pStyle w:val="Style-1"/>
+              <w:jc w:val="center"/>
+              <w:rPr>
+                <w:b/>
+                <w:bCs/>
+                <w:color w:val="000000"/>
+                <w:sz w:val="22"/>
+                <w:szCs w:val="22"/>
+              </w:rPr>
+            </w:pPr>
             <w:r>
               <w:rPr>
-                <w:bCs/>
-                <w:color w:val="000000"/>
-                <w:sz w:val="22"/>
-                <w:szCs w:val="22"/>
-              </w:rPr>
-              <w:t xml:space="preserve">a </w:t>
+                <w:b/>
+                <w:bCs/>
+                <w:color w:val="000000"/>
+                <w:sz w:val="22"/>
+                <w:szCs w:val="22"/>
+              </w:rPr>
+              <w:t>3</w:t>
             </w:r>
+          </w:p>
+        </w:tc>
+        <w:tc>
+          <w:tcPr>
+            <w:tcW w:w="5087" w:type="dxa"/>
+          </w:tcPr>
+          <w:p>
+            <w:pPr>
+              <w:pStyle w:val="Style-1"/>
+              <w:rPr>
+                <w:bCs/>
+                <w:color w:val="000000"/>
+                <w:sz w:val="22"/>
+                <w:szCs w:val="22"/>
+              </w:rPr>
+            </w:pPr>
+          </w:p>
+        </w:tc>
+        <w:tc>
+          <w:tcPr>
+            <w:tcW w:w="2882" w:type="dxa"/>
+          </w:tcPr>
+          <w:p>
+            <w:pPr>
+              <w:pStyle w:val="Style-1"/>
+              <w:rPr>
+                <w:bCs/>
+                <w:color w:val="000000"/>
+                <w:sz w:val="22"/>
+                <w:szCs w:val="22"/>
+              </w:rPr>
+            </w:pPr>
             <w:r>
               <w:rPr>
                 <w:bCs/>
@@ -594,31 +539,106 @@
                 <w:sz w:val="22"/>
                 <w:szCs w:val="22"/>
               </w:rPr>
-              <w:t xml:space="preserve">mensagem para </w:t>
-            </w:r>
-            <w:r>
-              <w:rPr>
-                <w:bCs/>
-                <w:color w:val="000000"/>
-                <w:sz w:val="22"/>
-                <w:szCs w:val="22"/>
-              </w:rPr>
-              <w:t>o remetente e destinatário(s)</w:t>
-            </w:r>
-            <w:r>
-              <w:rPr>
-                <w:bCs/>
-                <w:color w:val="000000"/>
-                <w:sz w:val="22"/>
-                <w:szCs w:val="22"/>
-              </w:rPr>
-              <w:t>.</w:t>
+              <w:t>Envia os dados da WebCam para o oponente do jogador.</w:t>
             </w:r>
           </w:p>
         </w:tc>
       </w:tr>
     </w:tbl>
-    <w:p/>
+    <w:p>
+      <w:pPr>
+        <w:rPr>
+          <w:lang w:val="pt-BR"/>
+        </w:rPr>
+      </w:pPr>
+    </w:p>
+    <w:p>
+      <w:pPr>
+        <w:rPr>
+          <w:lang w:val="pt-BR"/>
+        </w:rPr>
+      </w:pPr>
+      <w:r>
+        <w:rPr>
+          <w:lang w:val="pt-BR"/>
+        </w:rPr>
+        <w:t>Exceções:</w:t>
+      </w:r>
+    </w:p>
+    <w:p>
+      <w:pPr>
+        <w:pStyle w:val="Style-1"/>
+        <w:ind w:firstLine="720"/>
+        <w:jc w:val="both"/>
+        <w:rPr>
+          <w:bCs/>
+          <w:color w:val="000000"/>
+          <w:sz w:val="22"/>
+          <w:szCs w:val="22"/>
+        </w:rPr>
+      </w:pPr>
+      <w:r>
+        <w:rPr>
+          <w:b/>
+          <w:bCs/>
+          <w:color w:val="000000"/>
+          <w:sz w:val="22"/>
+          <w:szCs w:val="22"/>
+        </w:rPr>
+        <w:t>2a.</w:t>
+      </w:r>
+      <w:r>
+        <w:rPr>
+          <w:bCs/>
+          <w:color w:val="000000"/>
+          <w:sz w:val="22"/>
+          <w:szCs w:val="22"/>
+        </w:rPr>
+        <w:t>WebCam com problemas</w:t>
+      </w:r>
+    </w:p>
+    <w:p>
+      <w:pPr>
+        <w:pStyle w:val="Style-1"/>
+        <w:ind w:firstLine="720"/>
+        <w:jc w:val="both"/>
+        <w:rPr>
+          <w:bCs/>
+          <w:color w:val="000000"/>
+          <w:sz w:val="22"/>
+          <w:szCs w:val="22"/>
+        </w:rPr>
+      </w:pPr>
+      <w:r>
+        <w:rPr>
+          <w:bCs/>
+          <w:color w:val="000000"/>
+          <w:sz w:val="22"/>
+          <w:szCs w:val="22"/>
+        </w:rPr>
+        <w:t>Envia mensagem informando que a WebCam do jogador está com problemas.</w:t>
+      </w:r>
+    </w:p>
+    <w:p>
+      <w:pPr>
+        <w:rPr>
+          <w:lang w:val="pt-BR"/>
+        </w:rPr>
+      </w:pPr>
+      <w:r>
+        <w:rPr>
+          <w:lang w:val="pt-BR"/>
+        </w:rPr>
+        <w:tab/>
+      </w:r>
+    </w:p>
+    <w:p>
+      <w:pPr>
+        <w:rPr>
+          <w:lang w:val="pt-BR"/>
+        </w:rPr>
+      </w:pPr>
+    </w:p>
     <w:sectPr>
       <w:pgSz w:w="11906" w:h="16838"/>
       <w:pgMar w:top="1417" w:right="1701" w:bottom="1417" w:left="1701" w:header="708" w:footer="708" w:gutter="0"/>

--- a/documentos/envia video.docx
+++ b/documentos/envia video.docx
@@ -103,15 +103,6 @@
           <w:sz w:val="22"/>
           <w:szCs w:val="22"/>
         </w:rPr>
-        <w:t xml:space="preserve">um </w:t>
-      </w:r>
-      <w:r>
-        <w:rPr>
-          <w:bCs/>
-          <w:color w:val="000000"/>
-          <w:sz w:val="22"/>
-          <w:szCs w:val="22"/>
-        </w:rPr>
         <w:t>iniciado um jogo com um oponente humano.</w:t>
       </w:r>
     </w:p>
@@ -155,7 +146,27 @@
           <w:sz w:val="22"/>
           <w:szCs w:val="22"/>
         </w:rPr>
-        <w:t>O oponente recebe os dados da webcam do jogador</w:t>
+        <w:t xml:space="preserve">O oponente recebe os dados </w:t>
+      </w:r>
+      <w:proofErr w:type="gramStart"/>
+      <w:r>
+        <w:rPr>
+          <w:bCs/>
+          <w:color w:val="000000"/>
+          <w:sz w:val="22"/>
+          <w:szCs w:val="22"/>
+        </w:rPr>
+        <w:t>da webcam</w:t>
+      </w:r>
+      <w:proofErr w:type="gramEnd"/>
+      <w:r>
+        <w:rPr>
+          <w:bCs/>
+          <w:color w:val="000000"/>
+          <w:sz w:val="22"/>
+          <w:szCs w:val="22"/>
+        </w:rPr>
+        <w:t xml:space="preserve"> do jogador</w:t>
       </w:r>
       <w:r>
         <w:rPr>
@@ -348,6 +359,7 @@
                 <w:szCs w:val="22"/>
               </w:rPr>
             </w:pPr>
+            <w:proofErr w:type="gramStart"/>
             <w:r>
               <w:rPr>
                 <w:b/>
@@ -358,6 +370,7 @@
               </w:rPr>
               <w:t>1</w:t>
             </w:r>
+            <w:proofErr w:type="gramEnd"/>
           </w:p>
         </w:tc>
         <w:tc>
@@ -381,7 +394,29 @@
                 <w:sz w:val="22"/>
                 <w:szCs w:val="22"/>
               </w:rPr>
-              <w:t>Clica no botão de enviar WebCam.</w:t>
+              <w:t xml:space="preserve">Clica no botão de enviar </w:t>
+            </w:r>
+            <w:proofErr w:type="spellStart"/>
+            <w:proofErr w:type="gramStart"/>
+            <w:r>
+              <w:rPr>
+                <w:bCs/>
+                <w:color w:val="000000"/>
+                <w:sz w:val="22"/>
+                <w:szCs w:val="22"/>
+              </w:rPr>
+              <w:t>WebCam</w:t>
+            </w:r>
+            <w:proofErr w:type="spellEnd"/>
+            <w:proofErr w:type="gramEnd"/>
+            <w:r>
+              <w:rPr>
+                <w:bCs/>
+                <w:color w:val="000000"/>
+                <w:sz w:val="22"/>
+                <w:szCs w:val="22"/>
+              </w:rPr>
+              <w:t>.</w:t>
             </w:r>
           </w:p>
         </w:tc>
@@ -419,6 +454,7 @@
                 <w:szCs w:val="22"/>
               </w:rPr>
             </w:pPr>
+            <w:proofErr w:type="gramStart"/>
             <w:r>
               <w:rPr>
                 <w:b/>
@@ -429,6 +465,7 @@
               </w:rPr>
               <w:t>2</w:t>
             </w:r>
+            <w:proofErr w:type="gramEnd"/>
           </w:p>
         </w:tc>
         <w:tc>
@@ -468,7 +505,29 @@
                 <w:sz w:val="22"/>
                 <w:szCs w:val="22"/>
               </w:rPr>
-              <w:t>Inicia a WebCam do jogador.</w:t>
+              <w:t xml:space="preserve">Inicia a </w:t>
+            </w:r>
+            <w:proofErr w:type="spellStart"/>
+            <w:proofErr w:type="gramStart"/>
+            <w:r>
+              <w:rPr>
+                <w:bCs/>
+                <w:color w:val="000000"/>
+                <w:sz w:val="22"/>
+                <w:szCs w:val="22"/>
+              </w:rPr>
+              <w:t>WebCam</w:t>
+            </w:r>
+            <w:proofErr w:type="spellEnd"/>
+            <w:proofErr w:type="gramEnd"/>
+            <w:r>
+              <w:rPr>
+                <w:bCs/>
+                <w:color w:val="000000"/>
+                <w:sz w:val="22"/>
+                <w:szCs w:val="22"/>
+              </w:rPr>
+              <w:t xml:space="preserve"> do jogador.</w:t>
             </w:r>
           </w:p>
         </w:tc>
@@ -490,6 +549,7 @@
                 <w:szCs w:val="22"/>
               </w:rPr>
             </w:pPr>
+            <w:proofErr w:type="gramStart"/>
             <w:r>
               <w:rPr>
                 <w:b/>
@@ -500,6 +560,7 @@
               </w:rPr>
               <w:t>3</w:t>
             </w:r>
+            <w:proofErr w:type="gramEnd"/>
           </w:p>
         </w:tc>
         <w:tc>
@@ -539,7 +600,27 @@
                 <w:sz w:val="22"/>
                 <w:szCs w:val="22"/>
               </w:rPr>
-              <w:t>Envia os dados da WebCam para o oponente do jogador.</w:t>
+              <w:t xml:space="preserve">Envia os dados da </w:t>
+            </w:r>
+            <w:proofErr w:type="spellStart"/>
+            <w:r>
+              <w:rPr>
+                <w:bCs/>
+                <w:color w:val="000000"/>
+                <w:sz w:val="22"/>
+                <w:szCs w:val="22"/>
+              </w:rPr>
+              <w:t>WebCam</w:t>
+            </w:r>
+            <w:proofErr w:type="spellEnd"/>
+            <w:r>
+              <w:rPr>
+                <w:bCs/>
+                <w:color w:val="000000"/>
+                <w:sz w:val="22"/>
+                <w:szCs w:val="22"/>
+              </w:rPr>
+              <w:t xml:space="preserve"> para o oponente do jogador.</w:t>
             </w:r>
           </w:p>
         </w:tc>
@@ -577,6 +658,7 @@
           <w:szCs w:val="22"/>
         </w:rPr>
       </w:pPr>
+      <w:proofErr w:type="gramStart"/>
       <w:r>
         <w:rPr>
           <w:b/>
@@ -586,6 +668,17 @@
           <w:szCs w:val="22"/>
         </w:rPr>
         <w:t>2a.</w:t>
+      </w:r>
+      <w:proofErr w:type="gramEnd"/>
+      <w:r>
+        <w:rPr>
+          <w:b/>
+          <w:bCs/>
+          <w:color w:val="000000"/>
+          <w:sz w:val="22"/>
+          <w:szCs w:val="22"/>
+        </w:rPr>
+        <w:t xml:space="preserve"> </w:t>
       </w:r>
       <w:r>
         <w:rPr>
@@ -616,7 +709,29 @@
           <w:sz w:val="22"/>
           <w:szCs w:val="22"/>
         </w:rPr>
-        <w:t>Envia mensagem informando que a WebCam do jogador está com problemas.</w:t>
+        <w:t xml:space="preserve">Envia mensagem informando que a </w:t>
+      </w:r>
+      <w:proofErr w:type="spellStart"/>
+      <w:proofErr w:type="gramStart"/>
+      <w:r>
+        <w:rPr>
+          <w:bCs/>
+          <w:color w:val="000000"/>
+          <w:sz w:val="22"/>
+          <w:szCs w:val="22"/>
+        </w:rPr>
+        <w:t>WebCam</w:t>
+      </w:r>
+      <w:proofErr w:type="spellEnd"/>
+      <w:proofErr w:type="gramEnd"/>
+      <w:r>
+        <w:rPr>
+          <w:bCs/>
+          <w:color w:val="000000"/>
+          <w:sz w:val="22"/>
+          <w:szCs w:val="22"/>
+        </w:rPr>
+        <w:t xml:space="preserve"> do jogador está com problemas.</w:t>
       </w:r>
     </w:p>
     <w:p>
